--- a/sonarcloud-steps.docx
+++ b/sonarcloud-steps.docx
@@ -72,7 +72,39 @@
     <w:p/>
     <w:p>
       <w:r>
-        <w:t>Step - 2. Login with github or gitlab or gutbucket or Azure Devops Account details ( In this case login in with github credentials)</w:t>
+        <w:t xml:space="preserve">Step - 2. Login with </w:t>
+      </w:r>
+      <w:proofErr w:type="spellStart"/>
+      <w:r>
+        <w:t>github</w:t>
+      </w:r>
+      <w:proofErr w:type="spellEnd"/>
+      <w:r>
+        <w:t xml:space="preserve"> or </w:t>
+      </w:r>
+      <w:proofErr w:type="spellStart"/>
+      <w:r>
+        <w:t>gitlab</w:t>
+      </w:r>
+      <w:proofErr w:type="spellEnd"/>
+      <w:r>
+        <w:t xml:space="preserve"> or gutbucket or Azure </w:t>
+      </w:r>
+      <w:proofErr w:type="spellStart"/>
+      <w:r>
+        <w:t>Devops</w:t>
+      </w:r>
+      <w:proofErr w:type="spellEnd"/>
+      <w:r>
+        <w:t xml:space="preserve"> Account details ( In this case login in with </w:t>
+      </w:r>
+      <w:proofErr w:type="spellStart"/>
+      <w:r>
+        <w:t>github</w:t>
+      </w:r>
+      <w:proofErr w:type="spellEnd"/>
+      <w:r>
+        <w:t xml:space="preserve"> credentials)</w:t>
       </w:r>
     </w:p>
     <w:p>
@@ -121,7 +153,31 @@
     <w:p>
       <w:r>
         <w:lastRenderedPageBreak/>
-        <w:t>Step - 3. Click on the github and enter the login id and password of github account and click sigin button</w:t>
+        <w:t xml:space="preserve">Step - 3. Click on the </w:t>
+      </w:r>
+      <w:proofErr w:type="spellStart"/>
+      <w:r>
+        <w:t>github</w:t>
+      </w:r>
+      <w:proofErr w:type="spellEnd"/>
+      <w:r>
+        <w:t xml:space="preserve"> and enter the login id and password of </w:t>
+      </w:r>
+      <w:proofErr w:type="spellStart"/>
+      <w:r>
+        <w:t>github</w:t>
+      </w:r>
+      <w:proofErr w:type="spellEnd"/>
+      <w:r>
+        <w:t xml:space="preserve"> account and click </w:t>
+      </w:r>
+      <w:proofErr w:type="spellStart"/>
+      <w:r>
+        <w:t>sigin</w:t>
+      </w:r>
+      <w:proofErr w:type="spellEnd"/>
+      <w:r>
+        <w:t xml:space="preserve"> button</w:t>
       </w:r>
     </w:p>
     <w:p>
@@ -861,7 +917,40 @@
     </w:p>
     <w:p>
       <w:r>
-        <w:t xml:space="preserve">  &lt;sonar.organization&gt;rpsprojects&lt;/sonar.organization&gt;</w:t>
+        <w:t xml:space="preserve">  &lt;</w:t>
+      </w:r>
+      <w:proofErr w:type="spellStart"/>
+      <w:r>
+        <w:t>sonar.organization</w:t>
+      </w:r>
+      <w:proofErr w:type="spellEnd"/>
+      <w:r>
+        <w:t>&gt;</w:t>
+      </w:r>
+      <w:r>
+        <w:rPr>
+          <w:rStyle w:val="sw-heading-md"/>
+        </w:rPr>
+        <w:t>FIS-Global-</w:t>
+      </w:r>
+      <w:proofErr w:type="spellStart"/>
+      <w:r>
+        <w:rPr>
+          <w:rStyle w:val="sw-heading-md"/>
+        </w:rPr>
+        <w:t>CaseStudies</w:t>
+      </w:r>
+      <w:proofErr w:type="spellEnd"/>
+      <w:r>
+        <w:t>&lt;/</w:t>
+      </w:r>
+      <w:proofErr w:type="spellStart"/>
+      <w:r>
+        <w:t>sonar.organization</w:t>
+      </w:r>
+      <w:proofErr w:type="spellEnd"/>
+      <w:r>
+        <w:t>&gt;</w:t>
       </w:r>
     </w:p>
     <w:p>
@@ -907,9 +996,35 @@
       </w:r>
     </w:p>
     <w:p>
-      <w:r>
-        <w:t>mvn verify org.sonarsource.scanner.maven:sonar-maven-plugin:sonar -Dsonar.projectKey=rpsprojects_usecase</w:t>
-      </w:r>
+      <w:proofErr w:type="spellStart"/>
+      <w:r>
+        <w:t>mvn</w:t>
+      </w:r>
+      <w:proofErr w:type="spellEnd"/>
+      <w:r>
+        <w:t xml:space="preserve"> verify </w:t>
+      </w:r>
+      <w:proofErr w:type="spellStart"/>
+      <w:r>
+        <w:t>org.sonarsource.scanner.maven:sonar-maven-plugin:sonar</w:t>
+      </w:r>
+      <w:proofErr w:type="spellEnd"/>
+      <w:r>
+        <w:t xml:space="preserve"> -</w:t>
+      </w:r>
+      <w:proofErr w:type="spellStart"/>
+      <w:r>
+        <w:t>Dsonar.projectKey</w:t>
+      </w:r>
+      <w:proofErr w:type="spellEnd"/>
+      <w:r>
+        <w:t>=</w:t>
+      </w:r>
+      <w:proofErr w:type="spellStart"/>
+      <w:r>
+        <w:t>rpsprojects_usecase</w:t>
+      </w:r>
+      <w:proofErr w:type="spellEnd"/>
       <w:r>
         <w:t xml:space="preserve"> ( project key which is generated )</w:t>
       </w:r>
@@ -1422,6 +1537,11 @@
       <w:color w:val="605E5C"/>
       <w:shd w:val="clear" w:color="auto" w:fill="E1DFDD"/>
     </w:rPr>
+  </w:style>
+  <w:style w:type="character" w:customStyle="1" w:styleId="sw-heading-md">
+    <w:name w:val="sw-heading-md"/>
+    <w:basedOn w:val="DefaultParagraphFont"/>
+    <w:rsid w:val="004622E2"/>
   </w:style>
 </w:styles>
 </file>
